--- a/Java/aula 2.docx
+++ b/Java/aula 2.docx
@@ -4,6 +4,9 @@
   <w:body>
     <w:p>
       <w:r>
+        <w:rPr>
+          <w:noProof/>
+        </w:rPr>
         <w:drawing>
           <wp:inline distT="0" distB="0" distL="0" distR="0" wp14:anchorId="27C7237E" wp14:editId="17EB81C6">
             <wp:extent cx="5400040" cy="1754505"/>
@@ -43,6 +46,9 @@
     </w:p>
     <w:p>
       <w:r>
+        <w:rPr>
+          <w:noProof/>
+        </w:rPr>
         <w:drawing>
           <wp:inline distT="0" distB="0" distL="0" distR="0" wp14:anchorId="6960FE3C" wp14:editId="2DD3EF32">
             <wp:extent cx="5400040" cy="457835"/>
@@ -81,8 +87,13 @@
       </w:r>
     </w:p>
     <w:p>
-      <w:r>
-        <w:t xml:space="preserve">Mando para </w:t>
+      <w:proofErr w:type="spellStart"/>
+      <w:r>
+        <w:t>Mando</w:t>
+      </w:r>
+      <w:proofErr w:type="spellEnd"/>
+      <w:r>
+        <w:t xml:space="preserve"> para </w:t>
       </w:r>
       <w:r>
         <w:rPr>
@@ -107,8 +118,11 @@
     </w:p>
     <w:p>
       <w:r>
+        <w:rPr>
+          <w:noProof/>
+        </w:rPr>
         <w:drawing>
-          <wp:inline distT="0" distB="0" distL="0" distR="0" wp14:anchorId="6949FC59" wp14:editId="5AFD5812">
+          <wp:inline distT="0" distB="0" distL="0" distR="0" wp14:anchorId="6949FC59" wp14:editId="541DDB2B">
             <wp:extent cx="3268980" cy="1554534"/>
             <wp:effectExtent l="0" t="0" r="7620" b="7620"/>
             <wp:docPr id="3" name="Imagem 3"/>
@@ -143,10 +157,429 @@
           </wp:inline>
         </w:drawing>
       </w:r>
+      <w:r>
+        <w:drawing>
+          <wp:inline distT="0" distB="0" distL="0" distR="0" wp14:anchorId="5AE1CBE8" wp14:editId="235878FF">
+            <wp:extent cx="1668780" cy="1097752"/>
+            <wp:effectExtent l="0" t="0" r="7620" b="7620"/>
+            <wp:docPr id="4" name="Imagem 4"/>
+            <wp:cNvGraphicFramePr>
+              <a:graphicFrameLocks xmlns:a="http://schemas.openxmlformats.org/drawingml/2006/main" noChangeAspect="1"/>
+            </wp:cNvGraphicFramePr>
+            <a:graphic xmlns:a="http://schemas.openxmlformats.org/drawingml/2006/main">
+              <a:graphicData uri="http://schemas.openxmlformats.org/drawingml/2006/picture">
+                <pic:pic xmlns:pic="http://schemas.openxmlformats.org/drawingml/2006/picture">
+                  <pic:nvPicPr>
+                    <pic:cNvPr id="1" name=""/>
+                    <pic:cNvPicPr/>
+                  </pic:nvPicPr>
+                  <pic:blipFill>
+                    <a:blip r:embed="rId7"/>
+                    <a:stretch>
+                      <a:fillRect/>
+                    </a:stretch>
+                  </pic:blipFill>
+                  <pic:spPr>
+                    <a:xfrm>
+                      <a:off x="0" y="0"/>
+                      <a:ext cx="1683004" cy="1107109"/>
+                    </a:xfrm>
+                    <a:prstGeom prst="rect">
+                      <a:avLst/>
+                    </a:prstGeom>
+                  </pic:spPr>
+                </pic:pic>
+              </a:graphicData>
+            </a:graphic>
+          </wp:inline>
+        </w:drawing>
+      </w:r>
     </w:p>
     <w:p>
       <w:r>
-        <w:t>s</w:t>
+        <w:drawing>
+          <wp:anchor distT="0" distB="0" distL="114300" distR="114300" simplePos="0" relativeHeight="251658240" behindDoc="0" locked="0" layoutInCell="1" allowOverlap="1" wp14:anchorId="512EAAC5" wp14:editId="540C38DB">
+            <wp:simplePos x="0" y="0"/>
+            <wp:positionH relativeFrom="column">
+              <wp:posOffset>3261360</wp:posOffset>
+            </wp:positionH>
+            <wp:positionV relativeFrom="paragraph">
+              <wp:posOffset>137795</wp:posOffset>
+            </wp:positionV>
+            <wp:extent cx="2368550" cy="975360"/>
+            <wp:effectExtent l="0" t="0" r="0" b="0"/>
+            <wp:wrapSquare wrapText="bothSides"/>
+            <wp:docPr id="5" name="Imagem 5"/>
+            <wp:cNvGraphicFramePr>
+              <a:graphicFrameLocks xmlns:a="http://schemas.openxmlformats.org/drawingml/2006/main" noChangeAspect="1"/>
+            </wp:cNvGraphicFramePr>
+            <a:graphic xmlns:a="http://schemas.openxmlformats.org/drawingml/2006/main">
+              <a:graphicData uri="http://schemas.openxmlformats.org/drawingml/2006/picture">
+                <pic:pic xmlns:pic="http://schemas.openxmlformats.org/drawingml/2006/picture">
+                  <pic:nvPicPr>
+                    <pic:cNvPr id="1" name=""/>
+                    <pic:cNvPicPr/>
+                  </pic:nvPicPr>
+                  <pic:blipFill>
+                    <a:blip r:embed="rId8">
+                      <a:extLst>
+                        <a:ext uri="{28A0092B-C50C-407E-A947-70E740481C1C}">
+                          <a14:useLocalDpi xmlns:a14="http://schemas.microsoft.com/office/drawing/2010/main" val="0"/>
+                        </a:ext>
+                      </a:extLst>
+                    </a:blip>
+                    <a:stretch>
+                      <a:fillRect/>
+                    </a:stretch>
+                  </pic:blipFill>
+                  <pic:spPr>
+                    <a:xfrm>
+                      <a:off x="0" y="0"/>
+                      <a:ext cx="2368550" cy="975360"/>
+                    </a:xfrm>
+                    <a:prstGeom prst="rect">
+                      <a:avLst/>
+                    </a:prstGeom>
+                  </pic:spPr>
+                </pic:pic>
+              </a:graphicData>
+            </a:graphic>
+          </wp:anchor>
+        </w:drawing>
+      </w:r>
+      <w:r>
+        <w:drawing>
+          <wp:inline distT="0" distB="0" distL="0" distR="0" wp14:anchorId="667398B0" wp14:editId="2DE6F4B4">
+            <wp:extent cx="3116580" cy="1940167"/>
+            <wp:effectExtent l="0" t="0" r="7620" b="3175"/>
+            <wp:docPr id="6" name="Imagem 6"/>
+            <wp:cNvGraphicFramePr>
+              <a:graphicFrameLocks xmlns:a="http://schemas.openxmlformats.org/drawingml/2006/main" noChangeAspect="1"/>
+            </wp:cNvGraphicFramePr>
+            <a:graphic xmlns:a="http://schemas.openxmlformats.org/drawingml/2006/main">
+              <a:graphicData uri="http://schemas.openxmlformats.org/drawingml/2006/picture">
+                <pic:pic xmlns:pic="http://schemas.openxmlformats.org/drawingml/2006/picture">
+                  <pic:nvPicPr>
+                    <pic:cNvPr id="1" name=""/>
+                    <pic:cNvPicPr/>
+                  </pic:nvPicPr>
+                  <pic:blipFill>
+                    <a:blip r:embed="rId9"/>
+                    <a:stretch>
+                      <a:fillRect/>
+                    </a:stretch>
+                  </pic:blipFill>
+                  <pic:spPr>
+                    <a:xfrm>
+                      <a:off x="0" y="0"/>
+                      <a:ext cx="3123895" cy="1944721"/>
+                    </a:xfrm>
+                    <a:prstGeom prst="rect">
+                      <a:avLst/>
+                    </a:prstGeom>
+                  </pic:spPr>
+                </pic:pic>
+              </a:graphicData>
+            </a:graphic>
+          </wp:inline>
+        </w:drawing>
+      </w:r>
+    </w:p>
+    <w:p>
+      <w:r>
+        <w:drawing>
+          <wp:inline distT="0" distB="0" distL="0" distR="0" wp14:anchorId="20CA1E14" wp14:editId="59946D43">
+            <wp:extent cx="3268980" cy="2055686"/>
+            <wp:effectExtent l="0" t="0" r="7620" b="1905"/>
+            <wp:docPr id="7" name="Imagem 7"/>
+            <wp:cNvGraphicFramePr>
+              <a:graphicFrameLocks xmlns:a="http://schemas.openxmlformats.org/drawingml/2006/main" noChangeAspect="1"/>
+            </wp:cNvGraphicFramePr>
+            <a:graphic xmlns:a="http://schemas.openxmlformats.org/drawingml/2006/main">
+              <a:graphicData uri="http://schemas.openxmlformats.org/drawingml/2006/picture">
+                <pic:pic xmlns:pic="http://schemas.openxmlformats.org/drawingml/2006/picture">
+                  <pic:nvPicPr>
+                    <pic:cNvPr id="1" name=""/>
+                    <pic:cNvPicPr/>
+                  </pic:nvPicPr>
+                  <pic:blipFill>
+                    <a:blip r:embed="rId10"/>
+                    <a:stretch>
+                      <a:fillRect/>
+                    </a:stretch>
+                  </pic:blipFill>
+                  <pic:spPr>
+                    <a:xfrm>
+                      <a:off x="0" y="0"/>
+                      <a:ext cx="3273377" cy="2058451"/>
+                    </a:xfrm>
+                    <a:prstGeom prst="rect">
+                      <a:avLst/>
+                    </a:prstGeom>
+                  </pic:spPr>
+                </pic:pic>
+              </a:graphicData>
+            </a:graphic>
+          </wp:inline>
+        </w:drawing>
+      </w:r>
+    </w:p>
+    <w:p/>
+    <w:p>
+      <w:r>
+        <w:lastRenderedPageBreak/>
+        <w:drawing>
+          <wp:inline distT="0" distB="0" distL="0" distR="0" wp14:anchorId="46348192" wp14:editId="7ADEAB9E">
+            <wp:extent cx="2926080" cy="1282346"/>
+            <wp:effectExtent l="0" t="0" r="7620" b="0"/>
+            <wp:docPr id="8" name="Imagem 8"/>
+            <wp:cNvGraphicFramePr>
+              <a:graphicFrameLocks xmlns:a="http://schemas.openxmlformats.org/drawingml/2006/main" noChangeAspect="1"/>
+            </wp:cNvGraphicFramePr>
+            <a:graphic xmlns:a="http://schemas.openxmlformats.org/drawingml/2006/main">
+              <a:graphicData uri="http://schemas.openxmlformats.org/drawingml/2006/picture">
+                <pic:pic xmlns:pic="http://schemas.openxmlformats.org/drawingml/2006/picture">
+                  <pic:nvPicPr>
+                    <pic:cNvPr id="1" name=""/>
+                    <pic:cNvPicPr/>
+                  </pic:nvPicPr>
+                  <pic:blipFill>
+                    <a:blip r:embed="rId11"/>
+                    <a:stretch>
+                      <a:fillRect/>
+                    </a:stretch>
+                  </pic:blipFill>
+                  <pic:spPr>
+                    <a:xfrm>
+                      <a:off x="0" y="0"/>
+                      <a:ext cx="2946409" cy="1291255"/>
+                    </a:xfrm>
+                    <a:prstGeom prst="rect">
+                      <a:avLst/>
+                    </a:prstGeom>
+                  </pic:spPr>
+                </pic:pic>
+              </a:graphicData>
+            </a:graphic>
+          </wp:inline>
+        </w:drawing>
+      </w:r>
+    </w:p>
+    <w:p>
+      <w:r>
+        <w:drawing>
+          <wp:inline distT="0" distB="0" distL="0" distR="0" wp14:anchorId="6C1717D7" wp14:editId="0C8CEFCB">
+            <wp:extent cx="2819400" cy="2490205"/>
+            <wp:effectExtent l="0" t="0" r="0" b="5715"/>
+            <wp:docPr id="10" name="Imagem 10"/>
+            <wp:cNvGraphicFramePr>
+              <a:graphicFrameLocks xmlns:a="http://schemas.openxmlformats.org/drawingml/2006/main" noChangeAspect="1"/>
+            </wp:cNvGraphicFramePr>
+            <a:graphic xmlns:a="http://schemas.openxmlformats.org/drawingml/2006/main">
+              <a:graphicData uri="http://schemas.openxmlformats.org/drawingml/2006/picture">
+                <pic:pic xmlns:pic="http://schemas.openxmlformats.org/drawingml/2006/picture">
+                  <pic:nvPicPr>
+                    <pic:cNvPr id="1" name=""/>
+                    <pic:cNvPicPr/>
+                  </pic:nvPicPr>
+                  <pic:blipFill>
+                    <a:blip r:embed="rId12"/>
+                    <a:stretch>
+                      <a:fillRect/>
+                    </a:stretch>
+                  </pic:blipFill>
+                  <pic:spPr>
+                    <a:xfrm>
+                      <a:off x="0" y="0"/>
+                      <a:ext cx="2825502" cy="2495595"/>
+                    </a:xfrm>
+                    <a:prstGeom prst="rect">
+                      <a:avLst/>
+                    </a:prstGeom>
+                  </pic:spPr>
+                </pic:pic>
+              </a:graphicData>
+            </a:graphic>
+          </wp:inline>
+        </w:drawing>
+      </w:r>
+      <w:r>
+        <w:drawing>
+          <wp:inline distT="0" distB="0" distL="0" distR="0" wp14:anchorId="19BD2A05" wp14:editId="6187119B">
+            <wp:extent cx="3383280" cy="884013"/>
+            <wp:effectExtent l="0" t="0" r="7620" b="0"/>
+            <wp:docPr id="11" name="Imagem 11"/>
+            <wp:cNvGraphicFramePr>
+              <a:graphicFrameLocks xmlns:a="http://schemas.openxmlformats.org/drawingml/2006/main" noChangeAspect="1"/>
+            </wp:cNvGraphicFramePr>
+            <a:graphic xmlns:a="http://schemas.openxmlformats.org/drawingml/2006/main">
+              <a:graphicData uri="http://schemas.openxmlformats.org/drawingml/2006/picture">
+                <pic:pic xmlns:pic="http://schemas.openxmlformats.org/drawingml/2006/picture">
+                  <pic:nvPicPr>
+                    <pic:cNvPr id="1" name=""/>
+                    <pic:cNvPicPr/>
+                  </pic:nvPicPr>
+                  <pic:blipFill>
+                    <a:blip r:embed="rId13"/>
+                    <a:stretch>
+                      <a:fillRect/>
+                    </a:stretch>
+                  </pic:blipFill>
+                  <pic:spPr>
+                    <a:xfrm>
+                      <a:off x="0" y="0"/>
+                      <a:ext cx="3391980" cy="886286"/>
+                    </a:xfrm>
+                    <a:prstGeom prst="rect">
+                      <a:avLst/>
+                    </a:prstGeom>
+                  </pic:spPr>
+                </pic:pic>
+              </a:graphicData>
+            </a:graphic>
+          </wp:inline>
+        </w:drawing>
+      </w:r>
+      <w:r>
+        <w:br w:type="textWrapping" w:clear="all"/>
+      </w:r>
+      <w:r>
+        <w:drawing>
+          <wp:inline distT="0" distB="0" distL="0" distR="0" wp14:anchorId="6FC09FA8" wp14:editId="5FBB4F94">
+            <wp:extent cx="3211849" cy="868680"/>
+            <wp:effectExtent l="0" t="0" r="7620" b="7620"/>
+            <wp:docPr id="12" name="Imagem 12"/>
+            <wp:cNvGraphicFramePr>
+              <a:graphicFrameLocks xmlns:a="http://schemas.openxmlformats.org/drawingml/2006/main" noChangeAspect="1"/>
+            </wp:cNvGraphicFramePr>
+            <a:graphic xmlns:a="http://schemas.openxmlformats.org/drawingml/2006/main">
+              <a:graphicData uri="http://schemas.openxmlformats.org/drawingml/2006/picture">
+                <pic:pic xmlns:pic="http://schemas.openxmlformats.org/drawingml/2006/picture">
+                  <pic:nvPicPr>
+                    <pic:cNvPr id="1" name=""/>
+                    <pic:cNvPicPr/>
+                  </pic:nvPicPr>
+                  <pic:blipFill>
+                    <a:blip r:embed="rId14"/>
+                    <a:stretch>
+                      <a:fillRect/>
+                    </a:stretch>
+                  </pic:blipFill>
+                  <pic:spPr>
+                    <a:xfrm>
+                      <a:off x="0" y="0"/>
+                      <a:ext cx="3224011" cy="871969"/>
+                    </a:xfrm>
+                    <a:prstGeom prst="rect">
+                      <a:avLst/>
+                    </a:prstGeom>
+                  </pic:spPr>
+                </pic:pic>
+              </a:graphicData>
+            </a:graphic>
+          </wp:inline>
+        </w:drawing>
+      </w:r>
+      <w:r>
+        <w:t>Mesma função só que executa 1 vez</w:t>
+      </w:r>
+    </w:p>
+    <w:p>
+      <w:r>
+        <w:drawing>
+          <wp:anchor distT="0" distB="0" distL="114300" distR="114300" simplePos="0" relativeHeight="251659264" behindDoc="0" locked="0" layoutInCell="1" allowOverlap="1" wp14:anchorId="3BD54642" wp14:editId="4A8F188D">
+            <wp:simplePos x="1082040" y="6736080"/>
+            <wp:positionH relativeFrom="column">
+              <wp:align>left</wp:align>
+            </wp:positionH>
+            <wp:positionV relativeFrom="paragraph">
+              <wp:align>top</wp:align>
+            </wp:positionV>
+            <wp:extent cx="3109803" cy="1249680"/>
+            <wp:effectExtent l="0" t="0" r="0" b="7620"/>
+            <wp:wrapSquare wrapText="bothSides"/>
+            <wp:docPr id="13" name="Imagem 13"/>
+            <wp:cNvGraphicFramePr>
+              <a:graphicFrameLocks xmlns:a="http://schemas.openxmlformats.org/drawingml/2006/main" noChangeAspect="1"/>
+            </wp:cNvGraphicFramePr>
+            <a:graphic xmlns:a="http://schemas.openxmlformats.org/drawingml/2006/main">
+              <a:graphicData uri="http://schemas.openxmlformats.org/drawingml/2006/picture">
+                <pic:pic xmlns:pic="http://schemas.openxmlformats.org/drawingml/2006/picture">
+                  <pic:nvPicPr>
+                    <pic:cNvPr id="1" name=""/>
+                    <pic:cNvPicPr/>
+                  </pic:nvPicPr>
+                  <pic:blipFill>
+                    <a:blip r:embed="rId15">
+                      <a:extLst>
+                        <a:ext uri="{28A0092B-C50C-407E-A947-70E740481C1C}">
+                          <a14:useLocalDpi xmlns:a14="http://schemas.microsoft.com/office/drawing/2010/main" val="0"/>
+                        </a:ext>
+                      </a:extLst>
+                    </a:blip>
+                    <a:stretch>
+                      <a:fillRect/>
+                    </a:stretch>
+                  </pic:blipFill>
+                  <pic:spPr>
+                    <a:xfrm>
+                      <a:off x="0" y="0"/>
+                      <a:ext cx="3109803" cy="1249680"/>
+                    </a:xfrm>
+                    <a:prstGeom prst="rect">
+                      <a:avLst/>
+                    </a:prstGeom>
+                  </pic:spPr>
+                </pic:pic>
+              </a:graphicData>
+            </a:graphic>
+          </wp:anchor>
+        </w:drawing>
+      </w:r>
+    </w:p>
+    <w:p>
+      <w:r>
+        <w:t>Cheguei na posição que eu queria, eu caio fora do laço de repetição.</w:t>
+      </w:r>
+      <w:r>
+        <w:br w:type="textWrapping" w:clear="all"/>
+      </w:r>
+      <w:r>
+        <w:drawing>
+          <wp:inline distT="0" distB="0" distL="0" distR="0" wp14:anchorId="2EAF75FB" wp14:editId="6199DA6D">
+            <wp:extent cx="5400040" cy="891540"/>
+            <wp:effectExtent l="0" t="0" r="0" b="3810"/>
+            <wp:docPr id="14" name="Imagem 14"/>
+            <wp:cNvGraphicFramePr>
+              <a:graphicFrameLocks xmlns:a="http://schemas.openxmlformats.org/drawingml/2006/main" noChangeAspect="1"/>
+            </wp:cNvGraphicFramePr>
+            <a:graphic xmlns:a="http://schemas.openxmlformats.org/drawingml/2006/main">
+              <a:graphicData uri="http://schemas.openxmlformats.org/drawingml/2006/picture">
+                <pic:pic xmlns:pic="http://schemas.openxmlformats.org/drawingml/2006/picture">
+                  <pic:nvPicPr>
+                    <pic:cNvPr id="1" name=""/>
+                    <pic:cNvPicPr/>
+                  </pic:nvPicPr>
+                  <pic:blipFill>
+                    <a:blip r:embed="rId16"/>
+                    <a:stretch>
+                      <a:fillRect/>
+                    </a:stretch>
+                  </pic:blipFill>
+                  <pic:spPr>
+                    <a:xfrm>
+                      <a:off x="0" y="0"/>
+                      <a:ext cx="5400040" cy="891540"/>
+                    </a:xfrm>
+                    <a:prstGeom prst="rect">
+                      <a:avLst/>
+                    </a:prstGeom>
+                  </pic:spPr>
+                </pic:pic>
+              </a:graphicData>
+            </a:graphic>
+          </wp:inline>
+        </w:drawing>
       </w:r>
     </w:p>
     <w:sectPr>
